--- a/trunk/SEP/Test Plan Document.docx
+++ b/trunk/SEP/Test Plan Document.docx
@@ -47,7 +47,6 @@
           <w:szCs w:val="36"/>
         </w:rPr>
       </w:pPr>
-      <w:proofErr w:type="gramStart"/>
       <w:r>
         <w:rPr>
           <w:rFonts w:ascii="Arial" w:hAnsi="Arial" w:cs="Arial"/>
@@ -56,7 +55,14 @@
         </w:rPr>
         <w:t>Ver.</w:t>
       </w:r>
-      <w:proofErr w:type="gramEnd"/>
+      <w:r>
+        <w:rPr>
+          <w:rFonts w:ascii="Arial" w:hAnsi="Arial" w:cs="Arial"/>
+          <w:sz w:val="36"/>
+          <w:szCs w:val="36"/>
+        </w:rPr>
+        <w:t xml:space="preserve"> 1.0</w:t>
+      </w:r>
       <w:r>
         <w:rPr>
           <w:rFonts w:ascii="Arial" w:hAnsi="Arial" w:cs="Arial"/>
@@ -835,6 +841,15 @@
     </w:p>
     <w:sdt>
       <w:sdtPr>
+        <w:rPr>
+          <w:rFonts w:ascii="Calibri" w:eastAsia="Times New Roman" w:hAnsi="Calibri" w:cs="Times New Roman"/>
+          <w:b w:val="0"/>
+          <w:bCs w:val="0"/>
+          <w:color w:val="auto"/>
+          <w:sz w:val="22"/>
+          <w:szCs w:val="22"/>
+          <w:lang w:eastAsia="en-US"/>
+        </w:rPr>
         <w:id w:val="-696086537"/>
         <w:docPartObj>
           <w:docPartGallery w:val="Table of Contents"/>
@@ -843,12 +858,7 @@
       </w:sdtPr>
       <w:sdtEndPr>
         <w:rPr>
-          <w:rFonts w:ascii="Calibri" w:eastAsia="Times New Roman" w:hAnsi="Calibri" w:cs="Times New Roman"/>
           <w:noProof/>
-          <w:color w:val="auto"/>
-          <w:sz w:val="22"/>
-          <w:szCs w:val="22"/>
-          <w:lang w:eastAsia="en-US"/>
         </w:rPr>
       </w:sdtEndPr>
       <w:sdtContent>
@@ -4763,10 +4773,12 @@
       <w:r>
         <w:t>In Scope</w:t>
       </w:r>
+      <w:bookmarkStart w:id="16" w:name="_GoBack"/>
       <w:bookmarkEnd w:id="12"/>
       <w:bookmarkEnd w:id="13"/>
       <w:bookmarkEnd w:id="14"/>
       <w:bookmarkEnd w:id="15"/>
+      <w:bookmarkEnd w:id="16"/>
     </w:p>
     <w:p>
       <w:pPr>
@@ -4815,17 +4827,7 @@
           <w:sz w:val="24"/>
           <w:szCs w:val="24"/>
         </w:rPr>
-        <w:t>Testing of all functional, application performance, security and use cases requirements listed in the Use Case docume</w:t>
-      </w:r>
-      <w:bookmarkStart w:id="16" w:name="_GoBack"/>
-      <w:bookmarkEnd w:id="16"/>
-      <w:r>
-        <w:rPr>
-          <w:rFonts w:ascii="Arial" w:hAnsi="Arial" w:cs="Arial"/>
-          <w:sz w:val="24"/>
-          <w:szCs w:val="24"/>
-        </w:rPr>
-        <w:t>nt.</w:t>
+        <w:t>Testing of all functional, application performance, security and use cases requirements listed in the Use Case document.</w:t>
       </w:r>
     </w:p>
     <w:p>
@@ -9133,7 +9135,7 @@
           <v:shape id="_x0000_i1025" type="#_x0000_t75" style="width:76.5pt;height:49.5pt" o:ole="">
             <v:imagedata r:id="rId9" o:title=""/>
           </v:shape>
-          <o:OLEObject Type="Embed" ProgID="Excel.Sheet.8" ShapeID="_x0000_i1025" DrawAspect="Icon" ObjectID="_1403943009" r:id="rId10"/>
+          <o:OLEObject Type="Embed" ProgID="Excel.Sheet.8" ShapeID="_x0000_i1025" DrawAspect="Icon" ObjectID="_1403943299" r:id="rId10"/>
         </w:object>
       </w:r>
     </w:p>
@@ -9267,7 +9269,7 @@
           <v:shape id="_x0000_i1026" type="#_x0000_t75" style="width:431.25pt;height:156.75pt" o:ole="">
             <v:imagedata r:id="rId11" o:title=""/>
           </v:shape>
-          <o:OLEObject Type="Embed" ProgID="Visio.Drawing.11" ShapeID="_x0000_i1026" DrawAspect="Content" ObjectID="_1403943010" r:id="rId12"/>
+          <o:OLEObject Type="Embed" ProgID="Visio.Drawing.11" ShapeID="_x0000_i1026" DrawAspect="Content" ObjectID="_1403943300" r:id="rId12"/>
         </w:object>
       </w:r>
     </w:p>
@@ -13432,9 +13434,12 @@
     <w:rsid w:val="00060E33"/>
     <w:pPr>
       <w:numPr>
-        <w:ilvl w:val="2"/>
-        <w:numId w:val="3"/>
+        <w:ilvl w:val="0"/>
+        <w:numId w:val="0"/>
       </w:numPr>
+      <w:tabs>
+        <w:tab w:val="num" w:pos="720"/>
+      </w:tabs>
       <w:outlineLvl w:val="2"/>
     </w:pPr>
     <w:rPr>
@@ -13503,7 +13508,7 @@
     <w:uiPriority w:val="9"/>
     <w:rsid w:val="00060E33"/>
     <w:rPr>
-      <w:rFonts w:eastAsia="Times" w:cstheme="minorBidi"/>
+      <w:rFonts w:ascii="Calibri" w:eastAsia="Times" w:hAnsi="Calibri" w:cstheme="minorBidi"/>
       <w:b/>
       <w:iCs/>
       <w:color w:val="365F91" w:themeColor="accent1" w:themeShade="BF"/>
@@ -13975,9 +13980,12 @@
     <w:rsid w:val="00060E33"/>
     <w:pPr>
       <w:numPr>
-        <w:ilvl w:val="2"/>
-        <w:numId w:val="3"/>
+        <w:ilvl w:val="0"/>
+        <w:numId w:val="0"/>
       </w:numPr>
+      <w:tabs>
+        <w:tab w:val="num" w:pos="720"/>
+      </w:tabs>
       <w:outlineLvl w:val="2"/>
     </w:pPr>
     <w:rPr>
@@ -14046,7 +14054,7 @@
     <w:uiPriority w:val="9"/>
     <w:rsid w:val="00060E33"/>
     <w:rPr>
-      <w:rFonts w:eastAsia="Times" w:cstheme="minorBidi"/>
+      <w:rFonts w:ascii="Calibri" w:eastAsia="Times" w:hAnsi="Calibri" w:cstheme="minorBidi"/>
       <w:b/>
       <w:iCs/>
       <w:color w:val="365F91" w:themeColor="accent1" w:themeShade="BF"/>
